--- a/AZ-ASCEND_Announcement_Editable.docx
+++ b/AZ-ASCEND_Announcement_Editable.docx
@@ -4,39 +4,958 @@
   <w:body>
     <w:p>
       <w:pPr>
-        <w:pStyle w:val="Body"/>
         <w:jc w:val="center"/>
       </w:pPr>
       <w:r>
-        <w:rPr>
-          <w:rFonts w:ascii="Times New Roman" w:eastAsia="Times New Roman" w:hAnsi="Times New Roman" w:cs="Times New Roman"/>
-          <w:sz w:val="24"/>
-          <w:szCs w:val="24"/>
-        </w:rPr>
-        <w:t>&lt;</w:t>
-      </w:r>
-      <w:r>
-        <w:rPr>
-          <w:rFonts w:ascii="Times New Roman" w:eastAsia="Times New Roman" w:hAnsi="Times New Roman" w:cs="Times New Roman"/>
-          <w:color w:val="FF0000"/>
-          <w:sz w:val="24"/>
-          <w:szCs w:val="24"/>
-        </w:rPr>
+        <w:t>{</w:t>
+      </w:r>
+      <w:r>
         <w:t>facility letterhead</w:t>
       </w:r>
       <w:r>
-        <w:rPr>
-          <w:rFonts w:ascii="Times New Roman" w:eastAsia="Times New Roman" w:hAnsi="Times New Roman" w:cs="Times New Roman"/>
-          <w:sz w:val="24"/>
-          <w:szCs w:val="24"/>
-        </w:rPr>
-        <w:t>&gt;</w:t>
+        <w:t>}</w:t>
       </w:r>
     </w:p>
     <w:p>
       <w:pPr>
         <w:pStyle w:val="Body"/>
         <w:rPr>
+          <w:rFonts w:ascii="Times New Roman" w:hAnsi="Times New Roman" w:cs="Times New Roman"/>
+          <w:sz w:val="24"/>
+          <w:szCs w:val="24"/>
+        </w:rPr>
+      </w:pPr>
+    </w:p>
+    <w:p>
+      <w:r>
+        <w:t>{send date}</w:t>
+      </w:r>
+    </w:p>
+    <w:p/>
+    <w:p>
+      <w:pPr>
+        <w:pStyle w:val="Body"/>
+        <w:rPr>
+          <w:rFonts w:ascii="Times New Roman" w:hAnsi="Times New Roman" w:cs="Times New Roman"/>
+          <w:sz w:val="24"/>
+          <w:szCs w:val="24"/>
+        </w:rPr>
+      </w:pPr>
+      <w:r>
+        <w:rPr>
+          <w:rFonts w:ascii="Times New Roman" w:hAnsi="Times New Roman" w:cs="Times New Roman"/>
+          <w:sz w:val="24"/>
+          <w:szCs w:val="24"/>
+        </w:rPr>
+        <w:t xml:space="preserve">Dear </w:t>
+      </w:r>
+      <w:r>
+        <w:rPr>
+          <w:rFonts w:ascii="Times New Roman" w:hAnsi="Times New Roman" w:cs="Times New Roman"/>
+          <w:sz w:val="24"/>
+          <w:szCs w:val="24"/>
+        </w:rPr>
+        <w:t>{facility name}</w:t>
+      </w:r>
+      <w:r>
+        <w:rPr>
+          <w:rFonts w:ascii="Times New Roman" w:hAnsi="Times New Roman" w:cs="Times New Roman"/>
+          <w:sz w:val="24"/>
+          <w:szCs w:val="24"/>
+        </w:rPr>
+        <w:t xml:space="preserve"> </w:t>
+      </w:r>
+      <w:r>
+        <w:rPr>
+          <w:rFonts w:ascii="Times New Roman" w:hAnsi="Times New Roman" w:cs="Times New Roman"/>
+          <w:sz w:val="24"/>
+          <w:szCs w:val="24"/>
+        </w:rPr>
+        <w:t>prescriber,</w:t>
+      </w:r>
+    </w:p>
+    <w:p>
+      <w:pPr>
+        <w:pStyle w:val="Body"/>
+        <w:rPr>
+          <w:rFonts w:ascii="Times New Roman" w:hAnsi="Times New Roman" w:cs="Times New Roman"/>
+          <w:sz w:val="24"/>
+          <w:szCs w:val="24"/>
+        </w:rPr>
+      </w:pPr>
+      <w:r>
+        <w:rPr>
+          <w:rFonts w:ascii="Times New Roman" w:hAnsi="Times New Roman" w:cs="Times New Roman"/>
+          <w:sz w:val="24"/>
+          <w:szCs w:val="24"/>
+        </w:rPr>
+        <w:t xml:space="preserve">As </w:t>
+      </w:r>
+      <w:r>
+        <w:rPr>
+          <w:rFonts w:ascii="Times New Roman" w:hAnsi="Times New Roman" w:cs="Times New Roman"/>
+          <w:sz w:val="24"/>
+          <w:szCs w:val="24"/>
+        </w:rPr>
+        <w:t>post-acute</w:t>
+      </w:r>
+      <w:r>
+        <w:rPr>
+          <w:rFonts w:ascii="Times New Roman" w:hAnsi="Times New Roman" w:cs="Times New Roman"/>
+          <w:sz w:val="24"/>
+          <w:szCs w:val="24"/>
+        </w:rPr>
+        <w:t xml:space="preserve"> care provider</w:t>
+      </w:r>
+      <w:r>
+        <w:rPr>
+          <w:rFonts w:ascii="Times New Roman" w:hAnsi="Times New Roman" w:cs="Times New Roman"/>
+          <w:sz w:val="24"/>
+          <w:szCs w:val="24"/>
+        </w:rPr>
+        <w:t>s,</w:t>
+      </w:r>
+      <w:r>
+        <w:rPr>
+          <w:rFonts w:ascii="Times New Roman" w:hAnsi="Times New Roman" w:cs="Times New Roman"/>
+          <w:sz w:val="24"/>
+          <w:szCs w:val="24"/>
+        </w:rPr>
+        <w:t xml:space="preserve"> we aspire to </w:t>
+      </w:r>
+      <w:r>
+        <w:rPr>
+          <w:rFonts w:ascii="Times New Roman" w:hAnsi="Times New Roman" w:cs="Times New Roman"/>
+          <w:sz w:val="24"/>
+          <w:szCs w:val="24"/>
+        </w:rPr>
+        <w:t xml:space="preserve">give </w:t>
+      </w:r>
+      <w:r>
+        <w:rPr>
+          <w:rFonts w:ascii="Times New Roman" w:hAnsi="Times New Roman" w:cs="Times New Roman"/>
+          <w:sz w:val="24"/>
+          <w:szCs w:val="24"/>
+        </w:rPr>
+        <w:t xml:space="preserve">our residents the highest quality care. </w:t>
+      </w:r>
+      <w:r>
+        <w:rPr>
+          <w:rFonts w:ascii="Times New Roman" w:hAnsi="Times New Roman" w:cs="Times New Roman"/>
+          <w:sz w:val="24"/>
+          <w:szCs w:val="24"/>
+        </w:rPr>
+        <w:t>T</w:t>
+      </w:r>
+      <w:r>
+        <w:rPr>
+          <w:rFonts w:ascii="Times New Roman" w:hAnsi="Times New Roman" w:cs="Times New Roman"/>
+          <w:sz w:val="24"/>
+          <w:szCs w:val="24"/>
+        </w:rPr>
+        <w:t xml:space="preserve">o accomplish this goal, </w:t>
+      </w:r>
+      <w:r>
+        <w:rPr>
+          <w:rFonts w:ascii="Times New Roman" w:hAnsi="Times New Roman" w:cs="Times New Roman"/>
+          <w:sz w:val="24"/>
+          <w:szCs w:val="24"/>
+        </w:rPr>
+        <w:t xml:space="preserve">the </w:t>
+      </w:r>
+      <w:r>
+        <w:rPr>
+          <w:rFonts w:ascii="Times New Roman" w:hAnsi="Times New Roman" w:cs="Times New Roman"/>
+          <w:sz w:val="24"/>
+          <w:szCs w:val="24"/>
+        </w:rPr>
+        <w:t>{facility name}</w:t>
+      </w:r>
+      <w:r>
+        <w:rPr>
+          <w:rFonts w:ascii="Times New Roman" w:hAnsi="Times New Roman" w:cs="Times New Roman"/>
+          <w:sz w:val="24"/>
+          <w:szCs w:val="24"/>
+        </w:rPr>
+        <w:t xml:space="preserve"> </w:t>
+      </w:r>
+      <w:r>
+        <w:rPr>
+          <w:rFonts w:ascii="Times New Roman" w:hAnsi="Times New Roman" w:cs="Times New Roman"/>
+          <w:sz w:val="24"/>
+          <w:szCs w:val="24"/>
+        </w:rPr>
+        <w:t xml:space="preserve">community </w:t>
+      </w:r>
+      <w:r>
+        <w:rPr>
+          <w:rFonts w:ascii="Times New Roman" w:hAnsi="Times New Roman" w:cs="Times New Roman"/>
+          <w:sz w:val="24"/>
+          <w:szCs w:val="24"/>
+        </w:rPr>
+        <w:t>depend</w:t>
+      </w:r>
+      <w:r>
+        <w:rPr>
+          <w:rFonts w:ascii="Times New Roman" w:hAnsi="Times New Roman" w:cs="Times New Roman"/>
+          <w:sz w:val="24"/>
+          <w:szCs w:val="24"/>
+        </w:rPr>
+        <w:t>s</w:t>
+      </w:r>
+      <w:r>
+        <w:rPr>
+          <w:rFonts w:ascii="Times New Roman" w:hAnsi="Times New Roman" w:cs="Times New Roman"/>
+          <w:sz w:val="24"/>
+          <w:szCs w:val="24"/>
+        </w:rPr>
+        <w:t xml:space="preserve"> on </w:t>
+      </w:r>
+      <w:r>
+        <w:rPr>
+          <w:rFonts w:ascii="Times New Roman" w:hAnsi="Times New Roman" w:cs="Times New Roman"/>
+          <w:sz w:val="24"/>
+          <w:szCs w:val="24"/>
+        </w:rPr>
+        <w:t xml:space="preserve">us </w:t>
+      </w:r>
+      <w:r>
+        <w:rPr>
+          <w:rFonts w:ascii="Times New Roman" w:hAnsi="Times New Roman" w:cs="Times New Roman"/>
+          <w:sz w:val="24"/>
+          <w:szCs w:val="24"/>
+        </w:rPr>
+        <w:t>to provide care while adhering to recommended standards of evidence-based practice.</w:t>
+      </w:r>
+    </w:p>
+    <w:p>
+      <w:pPr>
+        <w:pStyle w:val="Body"/>
+        <w:rPr>
+          <w:rFonts w:ascii="Times New Roman" w:hAnsi="Times New Roman" w:cs="Times New Roman"/>
+          <w:sz w:val="24"/>
+          <w:szCs w:val="24"/>
+        </w:rPr>
+      </w:pPr>
+      <w:r>
+        <w:rPr>
+          <w:rFonts w:ascii="Times New Roman" w:hAnsi="Times New Roman" w:cs="Times New Roman"/>
+          <w:sz w:val="24"/>
+          <w:szCs w:val="24"/>
+        </w:rPr>
+        <w:t xml:space="preserve">Antibiotic resistance is now considered one of the most urgent national and global public health threats. </w:t>
+      </w:r>
+      <w:r>
+        <w:rPr>
+          <w:rFonts w:ascii="Times New Roman" w:hAnsi="Times New Roman" w:cs="Times New Roman"/>
+          <w:sz w:val="24"/>
+          <w:szCs w:val="24"/>
+        </w:rPr>
+        <w:t>The root cause of widespread antibiotic resistance – a</w:t>
+      </w:r>
+      <w:r>
+        <w:rPr>
+          <w:rFonts w:ascii="Times New Roman" w:hAnsi="Times New Roman" w:cs="Times New Roman"/>
+          <w:sz w:val="24"/>
+          <w:szCs w:val="24"/>
+        </w:rPr>
+        <w:t xml:space="preserve">ntibiotic </w:t>
+      </w:r>
+      <w:r>
+        <w:rPr>
+          <w:rFonts w:ascii="Times New Roman" w:hAnsi="Times New Roman" w:cs="Times New Roman"/>
+          <w:sz w:val="24"/>
+          <w:szCs w:val="24"/>
+        </w:rPr>
+        <w:t>over</w:t>
+      </w:r>
+      <w:r>
+        <w:rPr>
+          <w:rFonts w:ascii="Times New Roman" w:hAnsi="Times New Roman" w:cs="Times New Roman"/>
+          <w:sz w:val="24"/>
+          <w:szCs w:val="24"/>
+        </w:rPr>
+        <w:t>use</w:t>
+      </w:r>
+      <w:r>
+        <w:rPr>
+          <w:rFonts w:ascii="Times New Roman" w:hAnsi="Times New Roman" w:cs="Times New Roman"/>
+          <w:sz w:val="24"/>
+          <w:szCs w:val="24"/>
+        </w:rPr>
+        <w:t xml:space="preserve"> – </w:t>
+      </w:r>
+      <w:r>
+        <w:rPr>
+          <w:rFonts w:ascii="Times New Roman" w:hAnsi="Times New Roman" w:cs="Times New Roman"/>
+          <w:sz w:val="24"/>
+          <w:szCs w:val="24"/>
+        </w:rPr>
+        <w:t xml:space="preserve">is receiving considerable national attention. In response to new </w:t>
+      </w:r>
+      <w:r>
+        <w:rPr>
+          <w:rFonts w:ascii="Times New Roman" w:hAnsi="Times New Roman" w:cs="Times New Roman"/>
+          <w:sz w:val="24"/>
+          <w:szCs w:val="24"/>
+        </w:rPr>
+        <w:t xml:space="preserve">CMS </w:t>
+      </w:r>
+      <w:r>
+        <w:rPr>
+          <w:rFonts w:ascii="Times New Roman" w:hAnsi="Times New Roman" w:cs="Times New Roman"/>
+          <w:sz w:val="24"/>
+          <w:szCs w:val="24"/>
+        </w:rPr>
+        <w:t>Phase 2</w:t>
+      </w:r>
+      <w:r>
+        <w:rPr>
+          <w:rFonts w:ascii="Times New Roman" w:hAnsi="Times New Roman" w:cs="Times New Roman"/>
+          <w:sz w:val="24"/>
+          <w:szCs w:val="24"/>
+        </w:rPr>
+        <w:t>&amp;3</w:t>
+      </w:r>
+      <w:r>
+        <w:rPr>
+          <w:rFonts w:ascii="Times New Roman" w:hAnsi="Times New Roman" w:cs="Times New Roman"/>
+          <w:sz w:val="24"/>
+          <w:szCs w:val="24"/>
+        </w:rPr>
+        <w:t xml:space="preserve"> </w:t>
+      </w:r>
+      <w:r>
+        <w:rPr>
+          <w:rFonts w:ascii="Times New Roman" w:hAnsi="Times New Roman" w:cs="Times New Roman"/>
+          <w:sz w:val="24"/>
+          <w:szCs w:val="24"/>
+        </w:rPr>
+        <w:t>requirements</w:t>
+      </w:r>
+      <w:r>
+        <w:rPr>
+          <w:rFonts w:ascii="Times New Roman" w:hAnsi="Times New Roman" w:cs="Times New Roman"/>
+          <w:sz w:val="24"/>
+          <w:szCs w:val="24"/>
+        </w:rPr>
+        <w:t>,</w:t>
+      </w:r>
+      <w:r>
+        <w:rPr>
+          <w:rFonts w:ascii="Times New Roman" w:hAnsi="Times New Roman" w:cs="Times New Roman"/>
+          <w:sz w:val="24"/>
+          <w:szCs w:val="24"/>
+        </w:rPr>
+        <w:t xml:space="preserve"> </w:t>
+      </w:r>
+      <w:r>
+        <w:rPr>
+          <w:rFonts w:ascii="Times New Roman" w:hAnsi="Times New Roman" w:cs="Times New Roman"/>
+          <w:sz w:val="24"/>
+          <w:szCs w:val="24"/>
+        </w:rPr>
+        <w:t xml:space="preserve">we have been mandated to regularly review antibiotic utilization and to have programs </w:t>
+      </w:r>
+      <w:r>
+        <w:rPr>
+          <w:rFonts w:ascii="Times New Roman" w:hAnsi="Times New Roman" w:cs="Times New Roman"/>
+          <w:sz w:val="24"/>
+          <w:szCs w:val="24"/>
+        </w:rPr>
+        <w:t xml:space="preserve">in place </w:t>
+      </w:r>
+      <w:r>
+        <w:rPr>
+          <w:rFonts w:ascii="Times New Roman" w:hAnsi="Times New Roman" w:cs="Times New Roman"/>
+          <w:sz w:val="24"/>
+          <w:szCs w:val="24"/>
+        </w:rPr>
+        <w:t>to promote optimal prescribing</w:t>
+      </w:r>
+      <w:r>
+        <w:rPr>
+          <w:rFonts w:ascii="Times New Roman" w:hAnsi="Times New Roman" w:cs="Times New Roman"/>
+          <w:sz w:val="24"/>
+          <w:szCs w:val="24"/>
+        </w:rPr>
+        <w:t xml:space="preserve"> practices</w:t>
+      </w:r>
+      <w:r>
+        <w:rPr>
+          <w:rFonts w:ascii="Times New Roman" w:hAnsi="Times New Roman" w:cs="Times New Roman"/>
+          <w:sz w:val="24"/>
+          <w:szCs w:val="24"/>
+        </w:rPr>
+        <w:t xml:space="preserve">. </w:t>
+      </w:r>
+    </w:p>
+    <w:p>
+      <w:pPr>
+        <w:pStyle w:val="Body"/>
+        <w:rPr>
+          <w:rFonts w:ascii="Times New Roman" w:hAnsi="Times New Roman" w:cs="Times New Roman"/>
+          <w:sz w:val="24"/>
+          <w:szCs w:val="24"/>
+        </w:rPr>
+      </w:pPr>
+      <w:r>
+        <w:rPr>
+          <w:rFonts w:ascii="Times New Roman" w:hAnsi="Times New Roman" w:cs="Times New Roman"/>
+          <w:sz w:val="24"/>
+          <w:szCs w:val="24"/>
+        </w:rPr>
+        <w:t>Our initial step</w:t>
+      </w:r>
+      <w:r>
+        <w:rPr>
+          <w:rFonts w:ascii="Times New Roman" w:hAnsi="Times New Roman" w:cs="Times New Roman"/>
+          <w:sz w:val="24"/>
+          <w:szCs w:val="24"/>
+        </w:rPr>
+        <w:t>s</w:t>
+      </w:r>
+      <w:r>
+        <w:rPr>
+          <w:rFonts w:ascii="Times New Roman" w:hAnsi="Times New Roman" w:cs="Times New Roman"/>
+          <w:sz w:val="24"/>
+          <w:szCs w:val="24"/>
+        </w:rPr>
+        <w:t xml:space="preserve"> will be to gather </w:t>
+      </w:r>
+      <w:r>
+        <w:rPr>
+          <w:rFonts w:ascii="Times New Roman" w:hAnsi="Times New Roman" w:cs="Times New Roman"/>
+          <w:sz w:val="24"/>
+          <w:szCs w:val="24"/>
+        </w:rPr>
+        <w:t xml:space="preserve">antibiotic prescribing </w:t>
+      </w:r>
+      <w:r>
+        <w:rPr>
+          <w:rFonts w:ascii="Times New Roman" w:hAnsi="Times New Roman" w:cs="Times New Roman"/>
+          <w:sz w:val="24"/>
+          <w:szCs w:val="24"/>
+        </w:rPr>
+        <w:t xml:space="preserve">data </w:t>
+      </w:r>
+      <w:r>
+        <w:rPr>
+          <w:rFonts w:ascii="Times New Roman" w:hAnsi="Times New Roman" w:cs="Times New Roman"/>
+          <w:sz w:val="24"/>
+          <w:szCs w:val="24"/>
+        </w:rPr>
+        <w:t xml:space="preserve">from </w:t>
+      </w:r>
+      <w:r>
+        <w:rPr>
+          <w:rFonts w:ascii="Times New Roman" w:hAnsi="Times New Roman" w:cs="Times New Roman"/>
+          <w:sz w:val="24"/>
+          <w:szCs w:val="24"/>
+        </w:rPr>
+        <w:t>{</w:t>
+      </w:r>
+      <w:r>
+        <w:rPr>
+          <w:rFonts w:ascii="Times New Roman" w:hAnsi="Times New Roman" w:cs="Times New Roman"/>
+          <w:sz w:val="24"/>
+          <w:szCs w:val="24"/>
+        </w:rPr>
+        <w:t>EMR name</w:t>
+      </w:r>
+      <w:r>
+        <w:rPr>
+          <w:rFonts w:ascii="Times New Roman" w:hAnsi="Times New Roman" w:cs="Times New Roman"/>
+          <w:sz w:val="24"/>
+          <w:szCs w:val="24"/>
+        </w:rPr>
+        <w:t>}</w:t>
+      </w:r>
+      <w:r>
+        <w:rPr>
+          <w:rFonts w:ascii="Times New Roman" w:hAnsi="Times New Roman" w:cs="Times New Roman"/>
+          <w:sz w:val="24"/>
+          <w:szCs w:val="24"/>
+        </w:rPr>
+        <w:t xml:space="preserve"> </w:t>
+      </w:r>
+      <w:r>
+        <w:rPr>
+          <w:rFonts w:ascii="Times New Roman" w:hAnsi="Times New Roman" w:cs="Times New Roman"/>
+          <w:sz w:val="24"/>
+          <w:szCs w:val="24"/>
+        </w:rPr>
+        <w:t>medical record</w:t>
+      </w:r>
+      <w:r>
+        <w:rPr>
+          <w:rFonts w:ascii="Times New Roman" w:hAnsi="Times New Roman" w:cs="Times New Roman"/>
+          <w:sz w:val="24"/>
+          <w:szCs w:val="24"/>
+        </w:rPr>
+        <w:t>s</w:t>
+      </w:r>
+      <w:r>
+        <w:rPr>
+          <w:rFonts w:ascii="Times New Roman" w:hAnsi="Times New Roman" w:cs="Times New Roman"/>
+          <w:sz w:val="24"/>
+          <w:szCs w:val="24"/>
+        </w:rPr>
+        <w:t xml:space="preserve">, </w:t>
+      </w:r>
+      <w:proofErr w:type="gramStart"/>
+      <w:r>
+        <w:rPr>
+          <w:rFonts w:ascii="Times New Roman" w:hAnsi="Times New Roman" w:cs="Times New Roman"/>
+          <w:sz w:val="24"/>
+          <w:szCs w:val="24"/>
+        </w:rPr>
+        <w:t>laboratory</w:t>
+      </w:r>
+      <w:proofErr w:type="gramEnd"/>
+      <w:r>
+        <w:rPr>
+          <w:rFonts w:ascii="Times New Roman" w:hAnsi="Times New Roman" w:cs="Times New Roman"/>
+          <w:sz w:val="24"/>
+          <w:szCs w:val="24"/>
+        </w:rPr>
+        <w:t xml:space="preserve"> and pharmacy systems</w:t>
+      </w:r>
+      <w:r>
+        <w:rPr>
+          <w:rFonts w:ascii="Times New Roman" w:hAnsi="Times New Roman" w:cs="Times New Roman"/>
+          <w:sz w:val="24"/>
+          <w:szCs w:val="24"/>
+        </w:rPr>
+        <w:t>.</w:t>
+      </w:r>
+      <w:r>
+        <w:rPr>
+          <w:rFonts w:ascii="Times New Roman" w:hAnsi="Times New Roman" w:cs="Times New Roman"/>
+          <w:sz w:val="24"/>
+          <w:szCs w:val="24"/>
+        </w:rPr>
+        <w:t xml:space="preserve"> </w:t>
+      </w:r>
+      <w:r>
+        <w:rPr>
+          <w:rFonts w:ascii="Times New Roman" w:hAnsi="Times New Roman" w:cs="Times New Roman"/>
+          <w:sz w:val="24"/>
+          <w:szCs w:val="24"/>
+        </w:rPr>
+        <w:t xml:space="preserve">Beginning </w:t>
+      </w:r>
+      <w:r>
+        <w:rPr>
+          <w:rFonts w:ascii="Times New Roman" w:hAnsi="Times New Roman" w:cs="Times New Roman"/>
+          <w:sz w:val="24"/>
+          <w:szCs w:val="24"/>
+        </w:rPr>
+        <w:t>{start date}</w:t>
+      </w:r>
+      <w:r>
+        <w:rPr>
+          <w:rFonts w:ascii="Times New Roman" w:hAnsi="Times New Roman" w:cs="Times New Roman"/>
+          <w:sz w:val="24"/>
+          <w:szCs w:val="24"/>
+        </w:rPr>
+        <w:t xml:space="preserve"> </w:t>
+      </w:r>
+      <w:r>
+        <w:rPr>
+          <w:rFonts w:ascii="Times New Roman" w:hAnsi="Times New Roman" w:cs="Times New Roman"/>
+          <w:sz w:val="24"/>
+          <w:szCs w:val="24"/>
+        </w:rPr>
+        <w:t xml:space="preserve">facility-wide antibiotic patterns of practice </w:t>
+      </w:r>
+      <w:r>
+        <w:rPr>
+          <w:rFonts w:ascii="Times New Roman" w:hAnsi="Times New Roman" w:cs="Times New Roman"/>
+          <w:sz w:val="24"/>
+          <w:szCs w:val="24"/>
+        </w:rPr>
+        <w:t xml:space="preserve">will </w:t>
+      </w:r>
+      <w:r>
+        <w:rPr>
+          <w:rFonts w:ascii="Times New Roman" w:hAnsi="Times New Roman" w:cs="Times New Roman"/>
+          <w:sz w:val="24"/>
+          <w:szCs w:val="24"/>
+        </w:rPr>
+        <w:t xml:space="preserve">be </w:t>
+      </w:r>
+      <w:r>
+        <w:rPr>
+          <w:rFonts w:ascii="Times New Roman" w:hAnsi="Times New Roman" w:cs="Times New Roman"/>
+          <w:sz w:val="24"/>
+          <w:szCs w:val="24"/>
+        </w:rPr>
+        <w:t>report</w:t>
+      </w:r>
+      <w:r>
+        <w:rPr>
+          <w:rFonts w:ascii="Times New Roman" w:hAnsi="Times New Roman" w:cs="Times New Roman"/>
+          <w:sz w:val="24"/>
+          <w:szCs w:val="24"/>
+        </w:rPr>
+        <w:t>ed</w:t>
+      </w:r>
+      <w:r>
+        <w:rPr>
+          <w:rFonts w:ascii="Times New Roman" w:hAnsi="Times New Roman" w:cs="Times New Roman"/>
+          <w:sz w:val="24"/>
+          <w:szCs w:val="24"/>
+        </w:rPr>
+        <w:t xml:space="preserve"> quarterly to prescriber</w:t>
+      </w:r>
+      <w:r>
+        <w:rPr>
+          <w:rFonts w:ascii="Times New Roman" w:hAnsi="Times New Roman" w:cs="Times New Roman"/>
+          <w:sz w:val="24"/>
+          <w:szCs w:val="24"/>
+        </w:rPr>
+        <w:t>s, the QA Committee and to Administration</w:t>
+      </w:r>
+      <w:r>
+        <w:rPr>
+          <w:rFonts w:ascii="Times New Roman" w:hAnsi="Times New Roman" w:cs="Times New Roman"/>
+          <w:sz w:val="24"/>
+          <w:szCs w:val="24"/>
+        </w:rPr>
+        <w:t xml:space="preserve">. The initial focus will be antibiotics prescribed for </w:t>
+      </w:r>
+      <w:r>
+        <w:rPr>
+          <w:rFonts w:ascii="Times New Roman" w:hAnsi="Times New Roman" w:cs="Times New Roman"/>
+          <w:sz w:val="24"/>
+          <w:szCs w:val="24"/>
+        </w:rPr>
+        <w:t>urinary and respiratory indications</w:t>
+      </w:r>
+      <w:r>
+        <w:rPr>
+          <w:rFonts w:ascii="Times New Roman" w:hAnsi="Times New Roman" w:cs="Times New Roman"/>
+          <w:sz w:val="24"/>
+          <w:szCs w:val="24"/>
+        </w:rPr>
+        <w:t>.</w:t>
+      </w:r>
+      <w:r>
+        <w:rPr>
+          <w:rFonts w:ascii="Times New Roman" w:hAnsi="Times New Roman" w:cs="Times New Roman"/>
+          <w:sz w:val="24"/>
+          <w:szCs w:val="24"/>
+        </w:rPr>
+        <w:t xml:space="preserve">  </w:t>
+      </w:r>
+      <w:r>
+        <w:rPr>
+          <w:rFonts w:ascii="Times New Roman" w:hAnsi="Times New Roman" w:cs="Times New Roman"/>
+          <w:sz w:val="24"/>
+          <w:szCs w:val="24"/>
+        </w:rPr>
+        <w:t xml:space="preserve">We anticipate provision of these data each quarter will prove valuable to prescribers as </w:t>
+      </w:r>
+      <w:r>
+        <w:rPr>
+          <w:rFonts w:ascii="Times New Roman" w:hAnsi="Times New Roman" w:cs="Times New Roman"/>
+          <w:sz w:val="24"/>
+          <w:szCs w:val="24"/>
+        </w:rPr>
+        <w:t xml:space="preserve">an </w:t>
+      </w:r>
+      <w:r>
+        <w:rPr>
+          <w:rFonts w:ascii="Times New Roman" w:hAnsi="Times New Roman" w:cs="Times New Roman"/>
+          <w:sz w:val="24"/>
+          <w:szCs w:val="24"/>
+        </w:rPr>
+        <w:t>objective professional benchmark.</w:t>
+      </w:r>
+    </w:p>
+    <w:p>
+      <w:pPr>
+        <w:pStyle w:val="Body"/>
+        <w:rPr>
+          <w:rFonts w:ascii="Times New Roman" w:hAnsi="Times New Roman" w:cs="Times New Roman"/>
+          <w:sz w:val="24"/>
+          <w:szCs w:val="24"/>
+        </w:rPr>
+      </w:pPr>
+      <w:r>
+        <w:rPr>
+          <w:rFonts w:ascii="Times New Roman" w:hAnsi="Times New Roman" w:cs="Times New Roman"/>
+          <w:sz w:val="24"/>
+          <w:szCs w:val="24"/>
+        </w:rPr>
+        <w:t xml:space="preserve">Thank you for your </w:t>
+      </w:r>
+      <w:r>
+        <w:rPr>
+          <w:rFonts w:ascii="Times New Roman" w:hAnsi="Times New Roman" w:cs="Times New Roman"/>
+          <w:sz w:val="24"/>
+          <w:szCs w:val="24"/>
+        </w:rPr>
+        <w:t>support of th</w:t>
+      </w:r>
+      <w:r>
+        <w:rPr>
+          <w:rFonts w:ascii="Times New Roman" w:hAnsi="Times New Roman" w:cs="Times New Roman"/>
+          <w:sz w:val="24"/>
+          <w:szCs w:val="24"/>
+        </w:rPr>
+        <w:t>is</w:t>
+      </w:r>
+      <w:r>
+        <w:rPr>
+          <w:rFonts w:ascii="Times New Roman" w:hAnsi="Times New Roman" w:cs="Times New Roman"/>
+          <w:sz w:val="24"/>
+          <w:szCs w:val="24"/>
+        </w:rPr>
+        <w:t xml:space="preserve"> new initiative</w:t>
+      </w:r>
+      <w:r>
+        <w:rPr>
+          <w:rFonts w:ascii="Times New Roman" w:hAnsi="Times New Roman" w:cs="Times New Roman"/>
+          <w:sz w:val="24"/>
+          <w:szCs w:val="24"/>
+        </w:rPr>
+        <w:t>.</w:t>
+      </w:r>
+    </w:p>
+    <w:p>
+      <w:pPr>
+        <w:pStyle w:val="Body"/>
+        <w:rPr>
+          <w:rFonts w:ascii="Times New Roman" w:hAnsi="Times New Roman" w:cs="Times New Roman"/>
+          <w:sz w:val="24"/>
+          <w:szCs w:val="24"/>
+        </w:rPr>
+      </w:pPr>
+    </w:p>
+    <w:tbl>
+      <w:tblPr>
+        <w:tblStyle w:val="TableGrid"/>
+        <w:tblW w:w="0" w:type="auto"/>
+        <w:jc w:val="center"/>
+        <w:tblBorders>
+          <w:top w:val="none" w:sz="0" w:space="0" w:color="auto"/>
+          <w:left w:val="none" w:sz="0" w:space="0" w:color="auto"/>
+          <w:bottom w:val="none" w:sz="0" w:space="0" w:color="auto"/>
+          <w:right w:val="none" w:sz="0" w:space="0" w:color="auto"/>
+          <w:insideH w:val="none" w:sz="0" w:space="0" w:color="auto"/>
+          <w:insideV w:val="none" w:sz="0" w:space="0" w:color="auto"/>
+        </w:tblBorders>
+        <w:tblLook w:val="04A0" w:firstRow="1" w:lastRow="0" w:firstColumn="1" w:lastColumn="0" w:noHBand="0" w:noVBand="1"/>
+      </w:tblPr>
+      <w:tblGrid>
+        <w:gridCol w:w="3116"/>
+        <w:gridCol w:w="3117"/>
+        <w:gridCol w:w="3117"/>
+      </w:tblGrid>
+      <w:tr>
+        <w:trPr>
+          <w:jc w:val="center"/>
+        </w:trPr>
+        <w:tc>
+          <w:tcPr>
+            <w:tcW w:w="3116" w:type="dxa"/>
+          </w:tcPr>
+          <w:p>
+            <w:pPr>
+              <w:pStyle w:val="Body"/>
+              <w:pBdr>
+                <w:top w:val="none" w:sz="0" w:space="0" w:color="auto"/>
+                <w:left w:val="none" w:sz="0" w:space="0" w:color="auto"/>
+                <w:bottom w:val="none" w:sz="0" w:space="0" w:color="auto"/>
+                <w:right w:val="none" w:sz="0" w:space="0" w:color="auto"/>
+                <w:between w:val="none" w:sz="0" w:space="0" w:color="auto"/>
+                <w:bar w:val="none" w:sz="0" w:color="auto"/>
+              </w:pBdr>
+              <w:rPr>
+                <w:rFonts w:ascii="Times New Roman" w:hAnsi="Times New Roman" w:cs="Times New Roman"/>
+                <w:sz w:val="24"/>
+                <w:szCs w:val="24"/>
+              </w:rPr>
+            </w:pPr>
+            <w:r>
+              <w:rPr>
+                <w:rFonts w:ascii="Times New Roman" w:hAnsi="Times New Roman" w:cs="Times New Roman"/>
+                <w:sz w:val="24"/>
+                <w:szCs w:val="24"/>
+              </w:rPr>
+              <w:t>{Medical director name}</w:t>
+            </w:r>
+          </w:p>
+        </w:tc>
+        <w:tc>
+          <w:tcPr>
+            <w:tcW w:w="3117" w:type="dxa"/>
+          </w:tcPr>
+          <w:p>
+            <w:pPr>
+              <w:pStyle w:val="Body"/>
+              <w:pBdr>
+                <w:top w:val="none" w:sz="0" w:space="0" w:color="auto"/>
+                <w:left w:val="none" w:sz="0" w:space="0" w:color="auto"/>
+                <w:bottom w:val="none" w:sz="0" w:space="0" w:color="auto"/>
+                <w:right w:val="none" w:sz="0" w:space="0" w:color="auto"/>
+                <w:between w:val="none" w:sz="0" w:space="0" w:color="auto"/>
+                <w:bar w:val="none" w:sz="0" w:color="auto"/>
+              </w:pBdr>
+              <w:rPr>
+                <w:rFonts w:ascii="Times New Roman" w:hAnsi="Times New Roman" w:cs="Times New Roman"/>
+                <w:sz w:val="24"/>
+                <w:szCs w:val="24"/>
+              </w:rPr>
+            </w:pPr>
+            <w:r>
+              <w:rPr>
+                <w:rFonts w:ascii="Times New Roman" w:hAnsi="Times New Roman" w:cs="Times New Roman"/>
+                <w:sz w:val="24"/>
+                <w:szCs w:val="24"/>
+              </w:rPr>
+              <w:t>{DON name}</w:t>
+            </w:r>
+          </w:p>
+        </w:tc>
+        <w:tc>
+          <w:tcPr>
+            <w:tcW w:w="3117" w:type="dxa"/>
+          </w:tcPr>
+          <w:p>
+            <w:pPr>
+              <w:pStyle w:val="Body"/>
+              <w:pBdr>
+                <w:top w:val="none" w:sz="0" w:space="0" w:color="auto"/>
+                <w:left w:val="none" w:sz="0" w:space="0" w:color="auto"/>
+                <w:bottom w:val="none" w:sz="0" w:space="0" w:color="auto"/>
+                <w:right w:val="none" w:sz="0" w:space="0" w:color="auto"/>
+                <w:between w:val="none" w:sz="0" w:space="0" w:color="auto"/>
+                <w:bar w:val="none" w:sz="0" w:color="auto"/>
+              </w:pBdr>
+              <w:rPr>
+                <w:rFonts w:ascii="Times New Roman" w:hAnsi="Times New Roman" w:cs="Times New Roman"/>
+                <w:sz w:val="24"/>
+                <w:szCs w:val="24"/>
+              </w:rPr>
+            </w:pPr>
+            <w:r>
+              <w:rPr>
+                <w:rFonts w:ascii="Times New Roman" w:hAnsi="Times New Roman" w:cs="Times New Roman"/>
+                <w:sz w:val="24"/>
+                <w:szCs w:val="24"/>
+              </w:rPr>
+              <w:t>{Administrator name}</w:t>
+            </w:r>
+          </w:p>
+        </w:tc>
+      </w:tr>
+      <w:tr>
+        <w:trPr>
+          <w:jc w:val="center"/>
+        </w:trPr>
+        <w:tc>
+          <w:tcPr>
+            <w:tcW w:w="3116" w:type="dxa"/>
+          </w:tcPr>
+          <w:p>
+            <w:pPr>
+              <w:pStyle w:val="Body"/>
+              <w:pBdr>
+                <w:top w:val="none" w:sz="0" w:space="0" w:color="auto"/>
+                <w:left w:val="none" w:sz="0" w:space="0" w:color="auto"/>
+                <w:bottom w:val="none" w:sz="0" w:space="0" w:color="auto"/>
+                <w:right w:val="none" w:sz="0" w:space="0" w:color="auto"/>
+                <w:between w:val="none" w:sz="0" w:space="0" w:color="auto"/>
+                <w:bar w:val="none" w:sz="0" w:color="auto"/>
+              </w:pBdr>
+              <w:rPr>
+                <w:rFonts w:ascii="Times New Roman" w:hAnsi="Times New Roman" w:cs="Times New Roman"/>
+                <w:sz w:val="24"/>
+                <w:szCs w:val="24"/>
+              </w:rPr>
+            </w:pPr>
+            <w:r>
+              <w:rPr>
+                <w:rFonts w:ascii="Times New Roman" w:hAnsi="Times New Roman" w:cs="Times New Roman"/>
+                <w:sz w:val="24"/>
+                <w:szCs w:val="24"/>
+              </w:rPr>
+              <w:t>Medical Director</w:t>
+            </w:r>
+          </w:p>
+        </w:tc>
+        <w:tc>
+          <w:tcPr>
+            <w:tcW w:w="3117" w:type="dxa"/>
+          </w:tcPr>
+          <w:p>
+            <w:pPr>
+              <w:pStyle w:val="Body"/>
+              <w:pBdr>
+                <w:top w:val="none" w:sz="0" w:space="0" w:color="auto"/>
+                <w:left w:val="none" w:sz="0" w:space="0" w:color="auto"/>
+                <w:bottom w:val="none" w:sz="0" w:space="0" w:color="auto"/>
+                <w:right w:val="none" w:sz="0" w:space="0" w:color="auto"/>
+                <w:between w:val="none" w:sz="0" w:space="0" w:color="auto"/>
+                <w:bar w:val="none" w:sz="0" w:color="auto"/>
+              </w:pBdr>
+              <w:rPr>
+                <w:rFonts w:ascii="Times New Roman" w:hAnsi="Times New Roman" w:cs="Times New Roman"/>
+                <w:sz w:val="24"/>
+                <w:szCs w:val="24"/>
+              </w:rPr>
+            </w:pPr>
+            <w:r>
+              <w:rPr>
+                <w:rFonts w:ascii="Times New Roman" w:hAnsi="Times New Roman" w:cs="Times New Roman"/>
+                <w:sz w:val="24"/>
+                <w:szCs w:val="24"/>
+              </w:rPr>
+              <w:t>Director of Nursing</w:t>
+            </w:r>
+          </w:p>
+        </w:tc>
+        <w:tc>
+          <w:tcPr>
+            <w:tcW w:w="3117" w:type="dxa"/>
+          </w:tcPr>
+          <w:p>
+            <w:pPr>
+              <w:pStyle w:val="Body"/>
+              <w:pBdr>
+                <w:top w:val="none" w:sz="0" w:space="0" w:color="auto"/>
+                <w:left w:val="none" w:sz="0" w:space="0" w:color="auto"/>
+                <w:bottom w:val="none" w:sz="0" w:space="0" w:color="auto"/>
+                <w:right w:val="none" w:sz="0" w:space="0" w:color="auto"/>
+                <w:between w:val="none" w:sz="0" w:space="0" w:color="auto"/>
+                <w:bar w:val="none" w:sz="0" w:color="auto"/>
+              </w:pBdr>
+              <w:rPr>
+                <w:rFonts w:ascii="Times New Roman" w:hAnsi="Times New Roman" w:cs="Times New Roman"/>
+                <w:sz w:val="24"/>
+                <w:szCs w:val="24"/>
+              </w:rPr>
+            </w:pPr>
+            <w:r>
+              <w:rPr>
+                <w:rFonts w:ascii="Times New Roman" w:hAnsi="Times New Roman" w:cs="Times New Roman"/>
+                <w:sz w:val="24"/>
+                <w:szCs w:val="24"/>
+              </w:rPr>
+              <w:t>Administrator title</w:t>
+            </w:r>
+          </w:p>
+        </w:tc>
+      </w:tr>
+    </w:tbl>
+    <w:p>
+      <w:pPr>
+        <w:pStyle w:val="Body"/>
+        <w:rPr>
+          <w:rFonts w:ascii="Times New Roman" w:hAnsi="Times New Roman" w:cs="Times New Roman"/>
           <w:sz w:val="24"/>
           <w:szCs w:val="24"/>
         </w:rPr>
@@ -46,893 +965,7 @@
       <w:pPr>
         <w:pStyle w:val="Body"/>
         <w:rPr>
-          <w:sz w:val="24"/>
-          <w:szCs w:val="24"/>
-        </w:rPr>
-      </w:pPr>
-      <w:r>
-        <w:rPr>
-          <w:sz w:val="24"/>
-          <w:szCs w:val="24"/>
-        </w:rPr>
-        <w:t>&lt;</w:t>
-      </w:r>
-      <w:r>
-        <w:rPr>
-          <w:color w:val="FF0000"/>
-          <w:sz w:val="24"/>
-          <w:szCs w:val="24"/>
-        </w:rPr>
-        <w:t>month/day</w:t>
-      </w:r>
-      <w:r>
-        <w:rPr>
-          <w:color w:val="FF0000"/>
-          <w:sz w:val="24"/>
-          <w:szCs w:val="24"/>
-        </w:rPr>
-        <w:t>, year</w:t>
-      </w:r>
-      <w:r>
-        <w:rPr>
-          <w:sz w:val="24"/>
-          <w:szCs w:val="24"/>
-        </w:rPr>
-        <w:t>&gt;</w:t>
-      </w:r>
-    </w:p>
-    <w:p>
-      <w:pPr>
-        <w:pStyle w:val="Body"/>
-        <w:rPr>
-          <w:sz w:val="24"/>
-          <w:szCs w:val="24"/>
-        </w:rPr>
-      </w:pPr>
-      <w:r>
-        <w:rPr>
-          <w:sz w:val="24"/>
-          <w:szCs w:val="24"/>
-        </w:rPr>
-        <w:t xml:space="preserve">Dear </w:t>
-      </w:r>
-      <w:bookmarkStart w:id="0" w:name="_Hlk1667006"/>
-      <w:r>
-        <w:rPr>
-          <w:sz w:val="24"/>
-          <w:szCs w:val="24"/>
-        </w:rPr>
-        <w:t>&lt;</w:t>
-      </w:r>
-      <w:r>
-        <w:rPr>
-          <w:color w:val="FF0000"/>
-          <w:sz w:val="24"/>
-          <w:szCs w:val="24"/>
-        </w:rPr>
-        <w:t>facility name</w:t>
-      </w:r>
-      <w:r>
-        <w:rPr>
-          <w:sz w:val="24"/>
-          <w:szCs w:val="24"/>
-        </w:rPr>
-        <w:t>&gt;</w:t>
-      </w:r>
-      <w:bookmarkEnd w:id="0"/>
-      <w:r>
-        <w:rPr>
-          <w:sz w:val="24"/>
-          <w:szCs w:val="24"/>
-        </w:rPr>
-        <w:t xml:space="preserve"> </w:t>
-      </w:r>
-      <w:r>
-        <w:rPr>
-          <w:sz w:val="24"/>
-          <w:szCs w:val="24"/>
-        </w:rPr>
-        <w:t>prescriber,</w:t>
-      </w:r>
-    </w:p>
-    <w:p>
-      <w:pPr>
-        <w:pStyle w:val="Body"/>
-        <w:rPr>
-          <w:sz w:val="24"/>
-          <w:szCs w:val="24"/>
-        </w:rPr>
-      </w:pPr>
-      <w:r>
-        <w:rPr>
-          <w:sz w:val="24"/>
-          <w:szCs w:val="24"/>
-        </w:rPr>
-        <w:t xml:space="preserve">As </w:t>
-      </w:r>
-      <w:r>
-        <w:rPr>
-          <w:sz w:val="24"/>
-          <w:szCs w:val="24"/>
-        </w:rPr>
-        <w:t>post-acute</w:t>
-      </w:r>
-      <w:r>
-        <w:rPr>
-          <w:sz w:val="24"/>
-          <w:szCs w:val="24"/>
-        </w:rPr>
-        <w:t xml:space="preserve"> care provider</w:t>
-      </w:r>
-      <w:r>
-        <w:rPr>
-          <w:sz w:val="24"/>
-          <w:szCs w:val="24"/>
-        </w:rPr>
-        <w:t>s,</w:t>
-      </w:r>
-      <w:r>
-        <w:rPr>
-          <w:sz w:val="24"/>
-          <w:szCs w:val="24"/>
-        </w:rPr>
-        <w:t xml:space="preserve"> we aspire to </w:t>
-      </w:r>
-      <w:r>
-        <w:rPr>
-          <w:sz w:val="24"/>
-          <w:szCs w:val="24"/>
-        </w:rPr>
-        <w:t xml:space="preserve">give </w:t>
-      </w:r>
-      <w:r>
-        <w:rPr>
-          <w:sz w:val="24"/>
-          <w:szCs w:val="24"/>
-        </w:rPr>
-        <w:t xml:space="preserve">our residents the highest quality care. </w:t>
-      </w:r>
-      <w:r>
-        <w:rPr>
-          <w:sz w:val="24"/>
-          <w:szCs w:val="24"/>
-        </w:rPr>
-        <w:t>T</w:t>
-      </w:r>
-      <w:r>
-        <w:rPr>
-          <w:sz w:val="24"/>
-          <w:szCs w:val="24"/>
-        </w:rPr>
-        <w:t xml:space="preserve">o accomplish this goal, </w:t>
-      </w:r>
-      <w:r>
-        <w:rPr>
-          <w:sz w:val="24"/>
-          <w:szCs w:val="24"/>
-        </w:rPr>
-        <w:t xml:space="preserve">the </w:t>
-      </w:r>
-      <w:r>
-        <w:rPr>
-          <w:sz w:val="24"/>
-          <w:szCs w:val="24"/>
-        </w:rPr>
-        <w:t>&lt;</w:t>
-      </w:r>
-      <w:r>
-        <w:rPr>
-          <w:color w:val="FF0000"/>
-          <w:sz w:val="24"/>
-          <w:szCs w:val="24"/>
-        </w:rPr>
-        <w:t>facility name</w:t>
-      </w:r>
-      <w:r>
-        <w:rPr>
-          <w:sz w:val="24"/>
-          <w:szCs w:val="24"/>
-        </w:rPr>
-        <w:t>&gt;</w:t>
-      </w:r>
-      <w:r>
-        <w:rPr>
-          <w:sz w:val="24"/>
-          <w:szCs w:val="24"/>
-        </w:rPr>
-        <w:t xml:space="preserve"> </w:t>
-      </w:r>
-      <w:r>
-        <w:rPr>
-          <w:sz w:val="24"/>
-          <w:szCs w:val="24"/>
-        </w:rPr>
-        <w:t xml:space="preserve">community </w:t>
-      </w:r>
-      <w:r>
-        <w:rPr>
-          <w:sz w:val="24"/>
-          <w:szCs w:val="24"/>
-        </w:rPr>
-        <w:t>depend</w:t>
-      </w:r>
-      <w:r>
-        <w:rPr>
-          <w:sz w:val="24"/>
-          <w:szCs w:val="24"/>
-        </w:rPr>
-        <w:t>s</w:t>
-      </w:r>
-      <w:r>
-        <w:rPr>
-          <w:sz w:val="24"/>
-          <w:szCs w:val="24"/>
-        </w:rPr>
-        <w:t xml:space="preserve"> on </w:t>
-      </w:r>
-      <w:r>
-        <w:rPr>
-          <w:sz w:val="24"/>
-          <w:szCs w:val="24"/>
-        </w:rPr>
-        <w:t xml:space="preserve">us </w:t>
-      </w:r>
-      <w:r>
-        <w:rPr>
-          <w:sz w:val="24"/>
-          <w:szCs w:val="24"/>
-        </w:rPr>
-        <w:t>to provide care while adhering to recommended standards of evidence-based practice.</w:t>
-      </w:r>
-    </w:p>
-    <w:p>
-      <w:pPr>
-        <w:pStyle w:val="Body"/>
-        <w:rPr>
-          <w:sz w:val="24"/>
-          <w:szCs w:val="24"/>
-        </w:rPr>
-      </w:pPr>
-      <w:r>
-        <w:rPr>
-          <w:sz w:val="24"/>
-          <w:szCs w:val="24"/>
-        </w:rPr>
-        <w:t xml:space="preserve">Antibiotic resistance is now considered one of the most urgent national and global public health threats. </w:t>
-      </w:r>
-      <w:r>
-        <w:rPr>
-          <w:sz w:val="24"/>
-          <w:szCs w:val="24"/>
-        </w:rPr>
-        <w:t>The root cause of widespread antibiotic resistance – a</w:t>
-      </w:r>
-      <w:r>
-        <w:rPr>
-          <w:sz w:val="24"/>
-          <w:szCs w:val="24"/>
-        </w:rPr>
-        <w:t xml:space="preserve">ntibiotic </w:t>
-      </w:r>
-      <w:r>
-        <w:rPr>
-          <w:sz w:val="24"/>
-          <w:szCs w:val="24"/>
-        </w:rPr>
-        <w:t>over</w:t>
-      </w:r>
-      <w:r>
-        <w:rPr>
-          <w:sz w:val="24"/>
-          <w:szCs w:val="24"/>
-        </w:rPr>
-        <w:t>use</w:t>
-      </w:r>
-      <w:r>
-        <w:rPr>
-          <w:sz w:val="24"/>
-          <w:szCs w:val="24"/>
-        </w:rPr>
-        <w:t xml:space="preserve"> – </w:t>
-      </w:r>
-      <w:r>
-        <w:rPr>
-          <w:sz w:val="24"/>
-          <w:szCs w:val="24"/>
-        </w:rPr>
-        <w:t xml:space="preserve">is receiving considerable national attention. In response to new </w:t>
-      </w:r>
-      <w:r>
-        <w:rPr>
-          <w:sz w:val="24"/>
-          <w:szCs w:val="24"/>
-        </w:rPr>
-        <w:t xml:space="preserve">CMS </w:t>
-      </w:r>
-      <w:r>
-        <w:rPr>
-          <w:sz w:val="24"/>
-          <w:szCs w:val="24"/>
-        </w:rPr>
-        <w:t>Phase 2</w:t>
-      </w:r>
-      <w:r>
-        <w:rPr>
-          <w:sz w:val="24"/>
-          <w:szCs w:val="24"/>
-        </w:rPr>
-        <w:t>&amp;3</w:t>
-      </w:r>
-      <w:r>
-        <w:rPr>
-          <w:sz w:val="24"/>
-          <w:szCs w:val="24"/>
-        </w:rPr>
-        <w:t xml:space="preserve"> </w:t>
-      </w:r>
-      <w:r>
-        <w:rPr>
-          <w:sz w:val="24"/>
-          <w:szCs w:val="24"/>
-        </w:rPr>
-        <w:t>requirements</w:t>
-      </w:r>
-      <w:r>
-        <w:rPr>
-          <w:sz w:val="24"/>
-          <w:szCs w:val="24"/>
-        </w:rPr>
-        <w:t>,</w:t>
-      </w:r>
-      <w:r>
-        <w:rPr>
-          <w:sz w:val="24"/>
-          <w:szCs w:val="24"/>
-        </w:rPr>
-        <w:t xml:space="preserve"> </w:t>
-      </w:r>
-      <w:r>
-        <w:rPr>
-          <w:sz w:val="24"/>
-          <w:szCs w:val="24"/>
-        </w:rPr>
-        <w:t xml:space="preserve">we have been mandated to regularly review antibiotic utilization and to have programs </w:t>
-      </w:r>
-      <w:r>
-        <w:rPr>
-          <w:sz w:val="24"/>
-          <w:szCs w:val="24"/>
-        </w:rPr>
-        <w:t xml:space="preserve">in place </w:t>
-      </w:r>
-      <w:r>
-        <w:rPr>
-          <w:sz w:val="24"/>
-          <w:szCs w:val="24"/>
-        </w:rPr>
-        <w:t>to promote optimal prescribing</w:t>
-      </w:r>
-      <w:r>
-        <w:rPr>
-          <w:sz w:val="24"/>
-          <w:szCs w:val="24"/>
-        </w:rPr>
-        <w:t xml:space="preserve"> practices</w:t>
-      </w:r>
-      <w:r>
-        <w:rPr>
-          <w:sz w:val="24"/>
-          <w:szCs w:val="24"/>
-        </w:rPr>
-        <w:t xml:space="preserve">. </w:t>
-      </w:r>
-    </w:p>
-    <w:p>
-      <w:pPr>
-        <w:pStyle w:val="Body"/>
-        <w:rPr>
-          <w:sz w:val="24"/>
-          <w:szCs w:val="24"/>
-        </w:rPr>
-      </w:pPr>
-      <w:r>
-        <w:rPr>
-          <w:sz w:val="24"/>
-          <w:szCs w:val="24"/>
-        </w:rPr>
-        <w:t>Our initial step</w:t>
-      </w:r>
-      <w:r>
-        <w:rPr>
-          <w:sz w:val="24"/>
-          <w:szCs w:val="24"/>
-        </w:rPr>
-        <w:t>s</w:t>
-      </w:r>
-      <w:r>
-        <w:rPr>
-          <w:sz w:val="24"/>
-          <w:szCs w:val="24"/>
-        </w:rPr>
-        <w:t xml:space="preserve"> will be to gather </w:t>
-      </w:r>
-      <w:r>
-        <w:rPr>
-          <w:sz w:val="24"/>
-          <w:szCs w:val="24"/>
-        </w:rPr>
-        <w:t xml:space="preserve">antibiotic prescribing </w:t>
-      </w:r>
-      <w:r>
-        <w:rPr>
-          <w:sz w:val="24"/>
-          <w:szCs w:val="24"/>
-        </w:rPr>
-        <w:t xml:space="preserve">data </w:t>
-      </w:r>
-      <w:r>
-        <w:rPr>
-          <w:sz w:val="24"/>
-          <w:szCs w:val="24"/>
-        </w:rPr>
-        <w:t xml:space="preserve">from </w:t>
-      </w:r>
-      <w:r>
-        <w:rPr>
-          <w:sz w:val="24"/>
-          <w:szCs w:val="24"/>
-        </w:rPr>
-        <w:t>&lt;</w:t>
-      </w:r>
-      <w:r>
-        <w:rPr>
-          <w:color w:val="FF0000"/>
-          <w:sz w:val="24"/>
-          <w:szCs w:val="24"/>
-        </w:rPr>
-        <w:t>EMR name</w:t>
-      </w:r>
-      <w:r>
-        <w:rPr>
-          <w:sz w:val="24"/>
-          <w:szCs w:val="24"/>
-        </w:rPr>
-        <w:t>&gt;</w:t>
-      </w:r>
-      <w:r>
-        <w:rPr>
-          <w:sz w:val="24"/>
-          <w:szCs w:val="24"/>
-        </w:rPr>
-        <w:t xml:space="preserve"> </w:t>
-      </w:r>
-      <w:r>
-        <w:rPr>
-          <w:sz w:val="24"/>
-          <w:szCs w:val="24"/>
-        </w:rPr>
-        <w:t>medical record</w:t>
-      </w:r>
-      <w:r>
-        <w:rPr>
-          <w:sz w:val="24"/>
-          <w:szCs w:val="24"/>
-        </w:rPr>
-        <w:t>s</w:t>
-      </w:r>
-      <w:r>
-        <w:rPr>
-          <w:sz w:val="24"/>
-          <w:szCs w:val="24"/>
-        </w:rPr>
-        <w:t>, laboratory and pharmacy systems</w:t>
-      </w:r>
-      <w:r>
-        <w:rPr>
-          <w:sz w:val="24"/>
-          <w:szCs w:val="24"/>
-        </w:rPr>
-        <w:t>.</w:t>
-      </w:r>
-      <w:r>
-        <w:rPr>
-          <w:sz w:val="24"/>
-          <w:szCs w:val="24"/>
-        </w:rPr>
-        <w:t xml:space="preserve"> </w:t>
-      </w:r>
-      <w:r>
-        <w:rPr>
-          <w:sz w:val="24"/>
-          <w:szCs w:val="24"/>
-        </w:rPr>
-        <w:t xml:space="preserve">Beginning </w:t>
-      </w:r>
-      <w:r>
-        <w:rPr>
-          <w:sz w:val="24"/>
-          <w:szCs w:val="24"/>
-        </w:rPr>
-        <w:t>&lt;</w:t>
-      </w:r>
-      <w:r>
-        <w:rPr>
-          <w:color w:val="FF0000"/>
-          <w:sz w:val="24"/>
-          <w:szCs w:val="24"/>
-        </w:rPr>
-        <w:t>start-up month/year</w:t>
-      </w:r>
-      <w:r>
-        <w:rPr>
-          <w:sz w:val="24"/>
-          <w:szCs w:val="24"/>
-        </w:rPr>
-        <w:t>&gt;</w:t>
-      </w:r>
-      <w:r>
-        <w:rPr>
-          <w:sz w:val="24"/>
-          <w:szCs w:val="24"/>
-        </w:rPr>
-        <w:t xml:space="preserve"> </w:t>
-      </w:r>
-      <w:r>
-        <w:rPr>
-          <w:sz w:val="24"/>
-          <w:szCs w:val="24"/>
-        </w:rPr>
-        <w:t xml:space="preserve">facility-wide antibiotic patterns of practice </w:t>
-      </w:r>
-      <w:r>
-        <w:rPr>
-          <w:sz w:val="24"/>
-          <w:szCs w:val="24"/>
-        </w:rPr>
-        <w:t xml:space="preserve">will </w:t>
-      </w:r>
-      <w:r>
-        <w:rPr>
-          <w:sz w:val="24"/>
-          <w:szCs w:val="24"/>
-        </w:rPr>
-        <w:t xml:space="preserve">be </w:t>
-      </w:r>
-      <w:r>
-        <w:rPr>
-          <w:sz w:val="24"/>
-          <w:szCs w:val="24"/>
-        </w:rPr>
-        <w:t>report</w:t>
-      </w:r>
-      <w:r>
-        <w:rPr>
-          <w:sz w:val="24"/>
-          <w:szCs w:val="24"/>
-        </w:rPr>
-        <w:t>ed</w:t>
-      </w:r>
-      <w:r>
-        <w:rPr>
-          <w:sz w:val="24"/>
-          <w:szCs w:val="24"/>
-        </w:rPr>
-        <w:t xml:space="preserve"> quarterly to prescriber</w:t>
-      </w:r>
-      <w:r>
-        <w:rPr>
-          <w:sz w:val="24"/>
-          <w:szCs w:val="24"/>
-        </w:rPr>
-        <w:t>s, the QA Committee and to Administration</w:t>
-      </w:r>
-      <w:r>
-        <w:rPr>
-          <w:sz w:val="24"/>
-          <w:szCs w:val="24"/>
-        </w:rPr>
-        <w:t xml:space="preserve">. The initial focus will be antibiotics prescribed for </w:t>
-      </w:r>
-      <w:r>
-        <w:rPr>
-          <w:sz w:val="24"/>
-          <w:szCs w:val="24"/>
-        </w:rPr>
-        <w:t>urinary and respiratory indications</w:t>
-      </w:r>
-      <w:r>
-        <w:rPr>
-          <w:sz w:val="24"/>
-          <w:szCs w:val="24"/>
-        </w:rPr>
-        <w:t>.</w:t>
-      </w:r>
-      <w:r>
-        <w:rPr>
-          <w:sz w:val="24"/>
-          <w:szCs w:val="24"/>
-        </w:rPr>
-        <w:t xml:space="preserve">  </w:t>
-      </w:r>
-      <w:r>
-        <w:rPr>
-          <w:sz w:val="24"/>
-          <w:szCs w:val="24"/>
-        </w:rPr>
-        <w:t xml:space="preserve">We anticipate provision of these data each quarter will prove valuable to prescribers as </w:t>
-      </w:r>
-      <w:r>
-        <w:rPr>
-          <w:sz w:val="24"/>
-          <w:szCs w:val="24"/>
-        </w:rPr>
-        <w:t xml:space="preserve">an </w:t>
-      </w:r>
-      <w:r>
-        <w:rPr>
-          <w:sz w:val="24"/>
-          <w:szCs w:val="24"/>
-        </w:rPr>
-        <w:t>objective professional benchmark.</w:t>
-      </w:r>
-    </w:p>
-    <w:p>
-      <w:pPr>
-        <w:pStyle w:val="Body"/>
-        <w:rPr>
-          <w:sz w:val="24"/>
-          <w:szCs w:val="24"/>
-        </w:rPr>
-      </w:pPr>
-      <w:r>
-        <w:rPr>
-          <w:sz w:val="24"/>
-          <w:szCs w:val="24"/>
-        </w:rPr>
-        <w:t xml:space="preserve">Thank you for your </w:t>
-      </w:r>
-      <w:r>
-        <w:rPr>
-          <w:sz w:val="24"/>
-          <w:szCs w:val="24"/>
-        </w:rPr>
-        <w:t>support of th</w:t>
-      </w:r>
-      <w:r>
-        <w:rPr>
-          <w:sz w:val="24"/>
-          <w:szCs w:val="24"/>
-        </w:rPr>
-        <w:t>is</w:t>
-      </w:r>
-      <w:r>
-        <w:rPr>
-          <w:sz w:val="24"/>
-          <w:szCs w:val="24"/>
-        </w:rPr>
-        <w:t xml:space="preserve"> new initiative</w:t>
-      </w:r>
-      <w:r>
-        <w:rPr>
-          <w:sz w:val="24"/>
-          <w:szCs w:val="24"/>
-        </w:rPr>
-        <w:t>.</w:t>
-      </w:r>
-    </w:p>
-    <w:p>
-      <w:pPr>
-        <w:pStyle w:val="Body"/>
-        <w:rPr>
-          <w:sz w:val="24"/>
-          <w:szCs w:val="24"/>
-        </w:rPr>
-      </w:pPr>
-    </w:p>
-    <w:p>
-      <w:pPr>
-        <w:pStyle w:val="Body"/>
-        <w:rPr>
-          <w:sz w:val="24"/>
-          <w:szCs w:val="24"/>
-        </w:rPr>
-      </w:pPr>
-    </w:p>
-    <w:p>
-      <w:pPr>
-        <w:pStyle w:val="Body"/>
-        <w:rPr>
-          <w:sz w:val="24"/>
-          <w:szCs w:val="24"/>
-        </w:rPr>
-      </w:pPr>
-      <w:r>
-        <w:rPr>
-          <w:sz w:val="24"/>
-          <w:szCs w:val="24"/>
-        </w:rPr>
-        <w:t>&lt;</w:t>
-      </w:r>
-      <w:r>
-        <w:rPr>
-          <w:color w:val="FF0000"/>
-          <w:sz w:val="24"/>
-          <w:szCs w:val="24"/>
-        </w:rPr>
-        <w:t>physician name, degree</w:t>
-      </w:r>
-      <w:r>
-        <w:rPr>
-          <w:sz w:val="24"/>
-          <w:szCs w:val="24"/>
-        </w:rPr>
-        <w:t>&gt;</w:t>
-      </w:r>
-      <w:r>
-        <w:rPr>
-          <w:sz w:val="24"/>
-          <w:szCs w:val="24"/>
-        </w:rPr>
-        <w:t xml:space="preserve"> </w:t>
-      </w:r>
-      <w:r>
-        <w:rPr>
-          <w:sz w:val="24"/>
-          <w:szCs w:val="24"/>
-        </w:rPr>
-        <w:tab/>
-      </w:r>
-      <w:r>
-        <w:rPr>
-          <w:sz w:val="24"/>
-          <w:szCs w:val="24"/>
-        </w:rPr>
-        <w:tab/>
-      </w:r>
-      <w:r>
-        <w:rPr>
-          <w:sz w:val="24"/>
-          <w:szCs w:val="24"/>
-        </w:rPr>
-        <w:t>&lt;</w:t>
-      </w:r>
-      <w:r>
-        <w:rPr>
-          <w:color w:val="FF0000"/>
-          <w:sz w:val="24"/>
-          <w:szCs w:val="24"/>
-        </w:rPr>
-        <w:t>DON name</w:t>
-      </w:r>
-      <w:r>
-        <w:rPr>
-          <w:sz w:val="24"/>
-          <w:szCs w:val="24"/>
-        </w:rPr>
-        <w:t>&gt;</w:t>
-      </w:r>
-      <w:r>
-        <w:rPr>
-          <w:sz w:val="24"/>
-          <w:szCs w:val="24"/>
-        </w:rPr>
-        <w:tab/>
-      </w:r>
-      <w:r>
-        <w:rPr>
-          <w:sz w:val="24"/>
-          <w:szCs w:val="24"/>
-        </w:rPr>
-        <w:tab/>
-      </w:r>
-      <w:r>
-        <w:rPr>
-          <w:sz w:val="24"/>
-          <w:szCs w:val="24"/>
-        </w:rPr>
-        <w:tab/>
-      </w:r>
-      <w:r>
-        <w:rPr>
-          <w:sz w:val="24"/>
-          <w:szCs w:val="24"/>
-        </w:rPr>
-        <w:tab/>
-        <w:t>&lt;</w:t>
-      </w:r>
-      <w:r>
-        <w:rPr>
-          <w:color w:val="FF0000"/>
-          <w:sz w:val="24"/>
-          <w:szCs w:val="24"/>
-        </w:rPr>
-        <w:t>Admin name</w:t>
-      </w:r>
-      <w:r>
-        <w:rPr>
-          <w:sz w:val="24"/>
-          <w:szCs w:val="24"/>
-        </w:rPr>
-        <w:t>&gt;</w:t>
-      </w:r>
-      <w:r>
-        <w:rPr>
-          <w:sz w:val="24"/>
-          <w:szCs w:val="24"/>
-        </w:rPr>
-        <w:br/>
-        <w:t>Medical Director</w:t>
-      </w:r>
-      <w:r>
-        <w:rPr>
-          <w:sz w:val="24"/>
-          <w:szCs w:val="24"/>
-        </w:rPr>
-        <w:tab/>
-      </w:r>
-      <w:r>
-        <w:rPr>
-          <w:sz w:val="24"/>
-          <w:szCs w:val="24"/>
-        </w:rPr>
-        <w:tab/>
-      </w:r>
-      <w:r>
-        <w:rPr>
-          <w:sz w:val="24"/>
-          <w:szCs w:val="24"/>
-        </w:rPr>
-        <w:tab/>
-        <w:t>Director of Nursing</w:t>
-      </w:r>
-      <w:r>
-        <w:rPr>
-          <w:sz w:val="24"/>
-          <w:szCs w:val="24"/>
-        </w:rPr>
-        <w:tab/>
-      </w:r>
-      <w:r>
-        <w:rPr>
-          <w:sz w:val="24"/>
-          <w:szCs w:val="24"/>
-        </w:rPr>
-        <w:tab/>
-      </w:r>
-      <w:r>
-        <w:rPr>
-          <w:sz w:val="24"/>
-          <w:szCs w:val="24"/>
-        </w:rPr>
-        <w:tab/>
-      </w:r>
-      <w:r>
-        <w:rPr>
-          <w:sz w:val="24"/>
-          <w:szCs w:val="24"/>
-        </w:rPr>
-        <w:t>&lt;</w:t>
-      </w:r>
-      <w:r>
-        <w:rPr>
-          <w:color w:val="FF0000"/>
-          <w:sz w:val="24"/>
-          <w:szCs w:val="24"/>
-        </w:rPr>
-        <w:t>Admin title</w:t>
-      </w:r>
-      <w:r>
-        <w:rPr>
-          <w:sz w:val="24"/>
-          <w:szCs w:val="24"/>
-        </w:rPr>
-        <w:t>&gt;</w:t>
-      </w:r>
-    </w:p>
-    <w:p>
-      <w:pPr>
-        <w:pStyle w:val="Body"/>
-        <w:rPr>
+          <w:rFonts w:ascii="Times New Roman" w:hAnsi="Times New Roman" w:cs="Times New Roman"/>
           <w:sz w:val="24"/>
           <w:szCs w:val="24"/>
         </w:rPr>
@@ -1502,6 +1535,22 @@
       <w:szCs w:val="18"/>
     </w:rPr>
   </w:style>
+  <w:style w:type="table" w:styleId="TableGrid">
+    <w:name w:val="Table Grid"/>
+    <w:basedOn w:val="TableNormal"/>
+    <w:uiPriority w:val="59"/>
+    <w:rsid w:val="001C5723"/>
+    <w:tblPr>
+      <w:tblBorders>
+        <w:top w:val="single" w:sz="4" w:space="0" w:color="auto"/>
+        <w:left w:val="single" w:sz="4" w:space="0" w:color="auto"/>
+        <w:bottom w:val="single" w:sz="4" w:space="0" w:color="auto"/>
+        <w:right w:val="single" w:sz="4" w:space="0" w:color="auto"/>
+        <w:insideH w:val="single" w:sz="4" w:space="0" w:color="auto"/>
+        <w:insideV w:val="single" w:sz="4" w:space="0" w:color="auto"/>
+      </w:tblBorders>
+    </w:tblPr>
+  </w:style>
 </w:styles>
 </file>
 
